--- a/git提交流程.docx
+++ b/git提交流程.docx
@@ -654,6 +654,87 @@
     <w:p>
       <w:pPr>
         <w:rPr>
+          <w:rFonts w:ascii="Arial-BoldMT" w:eastAsia="Arial-BoldMT" w:cs="Arial-BoldMT"/>
+          <w:b/>
+          <w:bCs/>
+          <w:kern w:val="0"/>
+          <w:sz w:val="33"/>
+          <w:szCs w:val="33"/>
+        </w:rPr>
+      </w:pPr>
+      <w:r>
+        <w:rPr>
+          <w:rFonts w:ascii="Arial-BoldMT" w:eastAsia="Arial-BoldMT" w:cs="Arial-BoldMT" w:hint="eastAsia"/>
+          <w:b/>
+          <w:bCs/>
+          <w:kern w:val="0"/>
+          <w:sz w:val="33"/>
+          <w:szCs w:val="33"/>
+        </w:rPr>
+        <w:t xml:space="preserve">git branch </w:t>
+      </w:r>
+      <w:r>
+        <w:rPr>
+          <w:rFonts w:ascii="Arial-BoldMT" w:eastAsia="Arial-BoldMT" w:cs="Arial-BoldMT"/>
+          <w:b/>
+          <w:bCs/>
+          <w:kern w:val="0"/>
+          <w:sz w:val="33"/>
+          <w:szCs w:val="33"/>
+        </w:rPr>
+        <w:t>-r</w:t>
+      </w:r>
+      <w:r>
+        <w:rPr>
+          <w:rFonts w:ascii="Arial-BoldMT" w:eastAsia="Arial-BoldMT" w:cs="Arial-BoldMT" w:hint="eastAsia"/>
+          <w:b/>
+          <w:bCs/>
+          <w:kern w:val="0"/>
+          <w:sz w:val="33"/>
+          <w:szCs w:val="33"/>
+        </w:rPr>
+        <w:t>查看</w:t>
+      </w:r>
+      <w:r>
+        <w:rPr>
+          <w:rFonts w:ascii="Arial-BoldMT" w:eastAsia="Arial-BoldMT" w:cs="Arial-BoldMT" w:hint="eastAsia"/>
+          <w:b/>
+          <w:bCs/>
+          <w:kern w:val="0"/>
+          <w:sz w:val="33"/>
+          <w:szCs w:val="33"/>
+        </w:rPr>
+        <w:t>远端</w:t>
+      </w:r>
+      <w:bookmarkStart w:id="0" w:name="_GoBack"/>
+      <w:bookmarkEnd w:id="0"/>
+      <w:r>
+        <w:rPr>
+          <w:rFonts w:ascii="Arial-BoldMT" w:eastAsia="Arial-BoldMT" w:cs="Arial-BoldMT" w:hint="eastAsia"/>
+          <w:b/>
+          <w:bCs/>
+          <w:kern w:val="0"/>
+          <w:sz w:val="33"/>
+          <w:szCs w:val="33"/>
+        </w:rPr>
+        <w:t>分支</w:t>
+      </w:r>
+    </w:p>
+    <w:p>
+      <w:pPr>
+        <w:rPr>
+          <w:rFonts w:ascii="Arial-BoldMT" w:eastAsia="Arial-BoldMT" w:cs="Arial-BoldMT" w:hint="eastAsia"/>
+          <w:b/>
+          <w:bCs/>
+          <w:kern w:val="0"/>
+          <w:sz w:val="33"/>
+          <w:szCs w:val="33"/>
+        </w:rPr>
+      </w:pPr>
+    </w:p>
+    <w:p>
+      <w:pPr>
+        <w:rPr>
           <w:rFonts w:eastAsia="Arial-BoldMT" w:cs="Arial-BoldMT"/>
           <w:b/>
           <w:bCs/>
@@ -768,8 +849,30 @@
         </w:rPr>
         <w:t>新的远端网址</w:t>
       </w:r>
-      <w:bookmarkStart w:id="0" w:name="_GoBack"/>
-      <w:bookmarkEnd w:id="0"/>
+    </w:p>
+    <w:p>
+      <w:pPr>
+        <w:rPr>
+          <w:rFonts w:ascii="Arial-BoldMT" w:eastAsia="Arial-BoldMT" w:cs="Arial-BoldMT" w:hint="eastAsia"/>
+          <w:b/>
+          <w:bCs/>
+          <w:kern w:val="0"/>
+          <w:sz w:val="33"/>
+          <w:szCs w:val="33"/>
+        </w:rPr>
+      </w:pPr>
+    </w:p>
+    <w:p>
+      <w:pPr>
+        <w:rPr>
+          <w:rFonts w:ascii="Arial-BoldMT" w:eastAsia="Arial-BoldMT" w:cs="Arial-BoldMT" w:hint="eastAsia"/>
+          <w:b/>
+          <w:bCs/>
+          <w:kern w:val="0"/>
+          <w:sz w:val="33"/>
+          <w:szCs w:val="33"/>
+        </w:rPr>
+      </w:pPr>
     </w:p>
     <w:sectPr>
       <w:pgSz w:w="11906" w:h="16838"/>
@@ -1694,7 +1797,7 @@
 </file>
 
 <file path=customXml/itemProps1.xml><?xml version="1.0" encoding="utf-8"?>
-<ds:datastoreItem xmlns:ds="http://schemas.openxmlformats.org/officeDocument/2006/customXml" ds:itemID="{E0E92AAA-0681-4AA8-9A8B-CA722A377CE8}">
+<ds:datastoreItem xmlns:ds="http://schemas.openxmlformats.org/officeDocument/2006/customXml" ds:itemID="{6AA0F521-98FE-4C40-8FAE-19A880CB4756}">
   <ds:schemaRefs>
     <ds:schemaRef ds:uri="http://schemas.openxmlformats.org/officeDocument/2006/bibliography"/>
   </ds:schemaRefs>
